--- a/Caritas-Word/MoneyTalk.docx
+++ b/Caritas-Word/MoneyTalk.docx
@@ -248,7 +248,23 @@
           <w:rFonts w:hint="eastAsia"/>
           <w:u w:val="none"/>
         </w:rPr>
-        <w:t>你如果真有这个能力能有效的判断出哪个组织——不用提政府、央企这样的体量，就一般的一千人左右的中小企业就行——有可以证实的、确切的效率洼地可以挖掘，</w:t>
+        <w:t>你如果真有这个能力能有效的判断出哪个组织——不用提政府、</w:t>
+      </w:r>
+      <w:proofErr w:type="gramStart"/>
+      <w:r>
+        <w:rPr>
+          <w:rFonts w:hint="eastAsia"/>
+          <w:u w:val="none"/>
+        </w:rPr>
+        <w:t>央企这样</w:t>
+      </w:r>
+      <w:proofErr w:type="gramEnd"/>
+      <w:r>
+        <w:rPr>
+          <w:rFonts w:hint="eastAsia"/>
+          <w:u w:val="none"/>
+        </w:rPr>
+        <w:t>的体量，就一般的一千人左右的中小企业就行——有可以证实的、确切的效率洼地可以挖掘，</w:t>
       </w:r>
     </w:p>
     <w:p>
@@ -597,6 +613,7 @@
         </w:rPr>
         <w:t>这是最现实的商机，甚至是中国最大的业务之一——</w:t>
       </w:r>
+      <w:proofErr w:type="spellStart"/>
       <w:r>
         <w:rPr>
           <w:rFonts w:hint="eastAsia"/>
@@ -604,6 +621,7 @@
         </w:rPr>
         <w:t>toG</w:t>
       </w:r>
+      <w:proofErr w:type="spellEnd"/>
       <w:r>
         <w:rPr>
           <w:rFonts w:hint="eastAsia"/>
@@ -731,401 +749,1122 @@
             <w:rStyle w:val="aa"/>
             <w:rFonts w:hint="eastAsia"/>
           </w:rPr>
-          <w:t>https://w</w:t>
+          <w:t>https://www.zhihu.com/answer/2464809215</w:t>
+        </w:r>
+      </w:hyperlink>
+    </w:p>
+    <w:p>
+      <w:pPr>
+        <w:spacing w:before="114" w:after="114"/>
+        <w:ind w:firstLine="0"/>
+        <w:rPr>
+          <w:u w:val="none"/>
+        </w:rPr>
+      </w:pPr>
+    </w:p>
+    <w:p>
+      <w:pPr>
+        <w:spacing w:before="114" w:after="114"/>
+        <w:ind w:firstLine="0"/>
+        <w:rPr>
+          <w:u w:val="none"/>
+        </w:rPr>
+      </w:pPr>
+      <w:r>
+        <w:rPr>
+          <w:rFonts w:hint="eastAsia"/>
+          <w:u w:val="none"/>
+        </w:rPr>
+        <w:t>---</w:t>
+      </w:r>
+    </w:p>
+    <w:p>
+      <w:pPr>
+        <w:spacing w:before="114" w:after="114"/>
+        <w:ind w:firstLine="0"/>
+        <w:rPr>
+          <w:u w:val="none"/>
+        </w:rPr>
+      </w:pPr>
+    </w:p>
+    <w:p>
+      <w:pPr>
+        <w:spacing w:before="114" w:after="114"/>
+        <w:ind w:firstLine="0"/>
+        <w:rPr>
+          <w:u w:val="none"/>
+        </w:rPr>
+      </w:pPr>
+    </w:p>
+    <w:p>
+      <w:pPr>
+        <w:spacing w:before="114" w:after="114"/>
+        <w:ind w:firstLine="0"/>
+        <w:rPr>
+          <w:u w:val="none"/>
+        </w:rPr>
+      </w:pPr>
+    </w:p>
+    <w:p>
+      <w:pPr>
+        <w:spacing w:before="114" w:after="114"/>
+        <w:ind w:firstLine="0"/>
+        <w:rPr>
+          <w:u w:val="none"/>
+        </w:rPr>
+      </w:pPr>
+    </w:p>
+    <w:p>
+      <w:pPr>
+        <w:spacing w:before="114" w:after="114"/>
+        <w:ind w:firstLine="0"/>
+        <w:rPr>
+          <w:u w:val="none"/>
+        </w:rPr>
+      </w:pPr>
+    </w:p>
+    <w:p>
+      <w:pPr>
+        <w:spacing w:before="114" w:after="114"/>
+        <w:ind w:firstLine="0"/>
+        <w:rPr>
+          <w:u w:val="none"/>
+        </w:rPr>
+      </w:pPr>
+    </w:p>
+    <w:p>
+      <w:pPr>
+        <w:spacing w:before="114" w:after="114"/>
+        <w:ind w:firstLine="0"/>
+        <w:rPr>
+          <w:u w:val="none"/>
+        </w:rPr>
+      </w:pPr>
+    </w:p>
+    <w:p>
+      <w:pPr>
+        <w:spacing w:before="114" w:after="114"/>
+        <w:ind w:firstLine="0"/>
+        <w:rPr>
+          <w:u w:val="none"/>
+        </w:rPr>
+      </w:pPr>
+    </w:p>
+    <w:p>
+      <w:pPr>
+        <w:spacing w:before="114" w:after="114"/>
+        <w:ind w:firstLine="0"/>
+        <w:rPr>
+          <w:u w:val="none"/>
+        </w:rPr>
+      </w:pPr>
+    </w:p>
+    <w:p>
+      <w:pPr>
+        <w:spacing w:before="114" w:after="114"/>
+        <w:ind w:firstLine="0"/>
+        <w:rPr>
+          <w:u w:val="none"/>
+        </w:rPr>
+      </w:pPr>
+    </w:p>
+    <w:p>
+      <w:pPr>
+        <w:spacing w:before="114" w:after="114"/>
+        <w:ind w:firstLine="0"/>
+        <w:rPr>
+          <w:u w:val="none"/>
+        </w:rPr>
+      </w:pPr>
+    </w:p>
+    <w:p>
+      <w:pPr>
+        <w:spacing w:before="114" w:after="114"/>
+        <w:ind w:firstLine="0"/>
+        <w:rPr>
+          <w:u w:val="none"/>
+        </w:rPr>
+      </w:pPr>
+    </w:p>
+    <w:p>
+      <w:pPr>
+        <w:spacing w:before="114" w:after="114"/>
+        <w:ind w:firstLine="0"/>
+        <w:rPr>
+          <w:u w:val="none"/>
+        </w:rPr>
+      </w:pPr>
+    </w:p>
+    <w:p>
+      <w:pPr>
+        <w:spacing w:before="114" w:after="114"/>
+        <w:ind w:firstLine="0"/>
+        <w:rPr>
+          <w:u w:val="none"/>
+        </w:rPr>
+      </w:pPr>
+    </w:p>
+    <w:p>
+      <w:pPr>
+        <w:spacing w:before="114" w:after="114"/>
+        <w:ind w:firstLine="0"/>
+        <w:rPr>
+          <w:u w:val="none"/>
+        </w:rPr>
+      </w:pPr>
+    </w:p>
+    <w:p>
+      <w:pPr>
+        <w:spacing w:before="114" w:after="114"/>
+        <w:ind w:firstLine="0"/>
+        <w:rPr>
+          <w:u w:val="none"/>
+        </w:rPr>
+      </w:pPr>
+    </w:p>
+    <w:p>
+      <w:pPr>
+        <w:spacing w:before="114" w:after="114"/>
+        <w:ind w:firstLine="0"/>
+        <w:rPr>
+          <w:u w:val="none"/>
+        </w:rPr>
+      </w:pPr>
+    </w:p>
+    <w:p>
+      <w:pPr>
+        <w:spacing w:before="114" w:after="114"/>
+        <w:ind w:firstLine="0"/>
+        <w:rPr>
+          <w:u w:val="none"/>
+        </w:rPr>
+      </w:pPr>
+    </w:p>
+    <w:p>
+      <w:pPr>
+        <w:spacing w:before="114" w:after="114"/>
+        <w:ind w:firstLine="0"/>
+        <w:rPr>
+          <w:u w:val="none"/>
+        </w:rPr>
+      </w:pPr>
+    </w:p>
+    <w:p>
+      <w:pPr>
+        <w:spacing w:before="114" w:after="114"/>
+        <w:ind w:firstLine="0"/>
+        <w:rPr>
+          <w:u w:val="none"/>
+        </w:rPr>
+      </w:pPr>
+    </w:p>
+    <w:p>
+      <w:pPr>
+        <w:spacing w:before="114" w:after="114"/>
+        <w:ind w:firstLine="0"/>
+        <w:rPr>
+          <w:u w:val="none"/>
+        </w:rPr>
+      </w:pPr>
+    </w:p>
+    <w:p>
+      <w:pPr>
+        <w:spacing w:before="114" w:after="114"/>
+        <w:ind w:firstLine="0"/>
+        <w:rPr>
+          <w:u w:val="none"/>
+        </w:rPr>
+      </w:pPr>
+    </w:p>
+    <w:p>
+      <w:pPr>
+        <w:spacing w:before="114" w:after="114"/>
+        <w:ind w:firstLine="0"/>
+        <w:rPr>
+          <w:u w:val="none"/>
+        </w:rPr>
+      </w:pPr>
+    </w:p>
+    <w:p>
+      <w:pPr>
+        <w:spacing w:before="114" w:after="114"/>
+        <w:ind w:firstLine="0"/>
+        <w:rPr>
+          <w:u w:val="none"/>
+        </w:rPr>
+      </w:pPr>
+    </w:p>
+    <w:p>
+      <w:pPr>
+        <w:spacing w:before="114" w:after="114"/>
+        <w:ind w:firstLine="0"/>
+        <w:rPr>
+          <w:u w:val="none"/>
+        </w:rPr>
+      </w:pPr>
+    </w:p>
+    <w:p>
+      <w:pPr>
+        <w:spacing w:before="114" w:after="114"/>
+        <w:ind w:firstLine="0"/>
+        <w:rPr>
+          <w:u w:val="none"/>
+        </w:rPr>
+      </w:pPr>
+    </w:p>
+    <w:p>
+      <w:pPr>
+        <w:spacing w:before="114" w:after="114"/>
+        <w:ind w:firstLine="0"/>
+        <w:rPr>
+          <w:u w:val="none"/>
+        </w:rPr>
+      </w:pPr>
+    </w:p>
+    <w:p>
+      <w:pPr>
+        <w:spacing w:before="114" w:after="114"/>
+        <w:ind w:firstLine="0"/>
+        <w:rPr>
+          <w:u w:val="none"/>
+        </w:rPr>
+      </w:pPr>
+    </w:p>
+    <w:p>
+      <w:pPr>
+        <w:spacing w:before="114" w:after="114"/>
+        <w:ind w:firstLine="0"/>
+        <w:rPr>
+          <w:u w:val="none"/>
+        </w:rPr>
+      </w:pPr>
+    </w:p>
+    <w:p>
+      <w:pPr>
+        <w:spacing w:before="114" w:after="114"/>
+        <w:ind w:firstLine="0"/>
+        <w:rPr>
+          <w:u w:val="none"/>
+        </w:rPr>
+      </w:pPr>
+    </w:p>
+    <w:p>
+      <w:pPr>
+        <w:spacing w:before="114" w:after="114"/>
+        <w:ind w:firstLine="0"/>
+        <w:rPr>
+          <w:u w:val="none"/>
+        </w:rPr>
+      </w:pPr>
+    </w:p>
+    <w:p>
+      <w:pPr>
+        <w:spacing w:before="114" w:after="114"/>
+        <w:ind w:firstLine="0"/>
+        <w:rPr>
+          <w:u w:val="none"/>
+        </w:rPr>
+      </w:pPr>
+    </w:p>
+    <w:p>
+      <w:pPr>
+        <w:spacing w:before="114" w:after="114"/>
+        <w:ind w:firstLine="0"/>
+        <w:rPr>
+          <w:u w:val="none"/>
+        </w:rPr>
+      </w:pPr>
+    </w:p>
+    <w:p>
+      <w:pPr>
+        <w:spacing w:before="114" w:after="114"/>
+        <w:ind w:firstLine="0"/>
+        <w:rPr>
+          <w:u w:val="none"/>
+        </w:rPr>
+      </w:pPr>
+    </w:p>
+    <w:p>
+      <w:pPr>
+        <w:spacing w:before="114" w:after="114"/>
+        <w:ind w:firstLine="0"/>
+        <w:rPr>
+          <w:u w:val="none"/>
+        </w:rPr>
+      </w:pPr>
+    </w:p>
+    <w:p>
+      <w:pPr>
+        <w:spacing w:before="114" w:after="114"/>
+        <w:ind w:firstLine="0"/>
+        <w:rPr>
+          <w:u w:val="none"/>
+        </w:rPr>
+      </w:pPr>
+      <w:proofErr w:type="gramStart"/>
+      <w:r>
+        <w:rPr>
+          <w:rFonts w:hint="eastAsia"/>
+          <w:u w:val="none"/>
+        </w:rPr>
+        <w:t>评论区</w:t>
+      </w:r>
+      <w:proofErr w:type="gramEnd"/>
+      <w:r>
+        <w:rPr>
+          <w:rFonts w:hint="eastAsia"/>
+          <w:u w:val="none"/>
+        </w:rPr>
+        <w:t>:</w:t>
+      </w:r>
+    </w:p>
+    <w:p>
+      <w:pPr>
+        <w:spacing w:before="114" w:after="114"/>
+        <w:rPr>
+          <w:u w:val="none"/>
+        </w:rPr>
+      </w:pPr>
+    </w:p>
+    <w:p>
+      <w:pPr>
+        <w:spacing w:before="114" w:after="114"/>
+        <w:rPr>
+          <w:u w:val="none"/>
+        </w:rPr>
+      </w:pPr>
+      <w:r>
+        <w:rPr>
+          <w:rFonts w:hint="eastAsia"/>
+          <w:u w:val="none"/>
+        </w:rPr>
+        <w:t>Q</w:t>
+      </w:r>
+      <w:r>
+        <w:rPr>
+          <w:u w:val="none"/>
+        </w:rPr>
+        <w:t xml:space="preserve">: </w:t>
+      </w:r>
+      <w:r>
+        <w:rPr>
+          <w:rFonts w:hint="eastAsia"/>
+          <w:u w:val="none"/>
+        </w:rPr>
+        <w:t>有些人可能把“主观上的低效”和“事情当前的效率上限”搞混了</w:t>
+      </w:r>
+      <w:r>
+        <w:rPr>
+          <w:rFonts w:hint="eastAsia"/>
+          <w:u w:val="none"/>
+        </w:rPr>
+        <w:t>。</w:t>
+      </w:r>
+      <w:r>
+        <w:rPr>
+          <w:rFonts w:hint="eastAsia"/>
+          <w:u w:val="none"/>
+        </w:rPr>
+        <w:t>主观上的低效，就是你觉得这件事做的很慢、很迟缓，不够快、不够迅速、不够便捷</w:t>
+      </w:r>
+      <w:r>
+        <w:rPr>
+          <w:rFonts w:hint="eastAsia"/>
+          <w:u w:val="none"/>
+        </w:rPr>
+        <w:t>。</w:t>
+      </w:r>
+      <w:r>
+        <w:rPr>
+          <w:rFonts w:hint="eastAsia"/>
+          <w:u w:val="none"/>
+        </w:rPr>
+        <w:t>事情当前的效率上限，是这件事在这个环境中，它能达到的最高效率天花板是多少——这是一件很重要的事情</w:t>
+      </w:r>
+    </w:p>
+    <w:p>
+      <w:pPr>
+        <w:spacing w:before="114" w:after="114"/>
+        <w:rPr>
+          <w:u w:val="none"/>
+        </w:rPr>
+      </w:pPr>
+      <w:r>
+        <w:rPr>
+          <w:rFonts w:hint="eastAsia"/>
+          <w:u w:val="none"/>
+        </w:rPr>
+        <w:t>古时候的粮食产量极低，这说明种植和收成太低效了，人们都饿肚子</w:t>
+      </w:r>
+      <w:r>
+        <w:rPr>
+          <w:rFonts w:hint="eastAsia"/>
+          <w:u w:val="none"/>
+        </w:rPr>
+        <w:t>。</w:t>
+      </w:r>
+      <w:r>
+        <w:rPr>
+          <w:rFonts w:hint="eastAsia"/>
+          <w:u w:val="none"/>
+        </w:rPr>
+        <w:t>你觉得它很低效，这没毛病</w:t>
+      </w:r>
+      <w:r>
+        <w:rPr>
+          <w:rFonts w:hint="eastAsia"/>
+          <w:u w:val="none"/>
+        </w:rPr>
+        <w:t>。</w:t>
+      </w:r>
+      <w:r>
+        <w:rPr>
+          <w:rFonts w:hint="eastAsia"/>
+          <w:u w:val="none"/>
+        </w:rPr>
+        <w:t>但这绝不意味着古时候的粮食产量上限极高，绝不意味着“你去了，就能一亩地产一千斤”——因为它在那个时代的上限就是那样</w:t>
+      </w:r>
+      <w:r>
+        <w:rPr>
+          <w:rFonts w:hint="eastAsia"/>
+          <w:u w:val="none"/>
+        </w:rPr>
+        <w:t>。</w:t>
+      </w:r>
+    </w:p>
+    <w:p>
+      <w:pPr>
+        <w:spacing w:before="114" w:after="114"/>
+        <w:rPr>
+          <w:u w:val="none"/>
+        </w:rPr>
+      </w:pPr>
+      <w:r>
+        <w:rPr>
+          <w:rFonts w:hint="eastAsia"/>
+          <w:u w:val="none"/>
+        </w:rPr>
+        <w:t>作物的品种不行、土地的质量不行、没有化肥、没有除草杀虫措施，甚至灌溉都很麻烦，各方面因素的制约使得它的上限极低极低</w:t>
+      </w:r>
+      <w:r>
+        <w:rPr>
+          <w:rFonts w:hint="eastAsia"/>
+          <w:u w:val="none"/>
+        </w:rPr>
+        <w:t>。</w:t>
+      </w:r>
+      <w:r>
+        <w:rPr>
+          <w:rFonts w:hint="eastAsia"/>
+          <w:u w:val="none"/>
+        </w:rPr>
+        <w:t>产量低是事实，你认为它效率很低也没毛病，跟现在比确实产量极低</w:t>
+      </w:r>
+      <w:r>
+        <w:rPr>
+          <w:rFonts w:hint="eastAsia"/>
+          <w:u w:val="none"/>
+        </w:rPr>
+        <w:t>。</w:t>
+      </w:r>
+      <w:r>
+        <w:rPr>
+          <w:rFonts w:hint="eastAsia"/>
+          <w:u w:val="none"/>
+        </w:rPr>
+        <w:t>但这并不意味着“它可以变得效率极高”</w:t>
+      </w:r>
+      <w:r>
+        <w:rPr>
+          <w:rFonts w:hint="eastAsia"/>
+          <w:u w:val="none"/>
+        </w:rPr>
+        <w:t>。</w:t>
+      </w:r>
+    </w:p>
+    <w:p>
+      <w:pPr>
+        <w:spacing w:before="114" w:after="114"/>
+        <w:rPr>
+          <w:u w:val="none"/>
+        </w:rPr>
+      </w:pPr>
+      <w:r>
+        <w:rPr>
+          <w:rFonts w:hint="eastAsia"/>
+          <w:u w:val="none"/>
+        </w:rPr>
+        <w:t>不能从“主观的低效率”得出“它的效率天花板极高”的结论</w:t>
+      </w:r>
+    </w:p>
+    <w:p>
+      <w:pPr>
+        <w:spacing w:before="114" w:after="114"/>
+        <w:rPr>
+          <w:u w:val="none"/>
+        </w:rPr>
+      </w:pPr>
+      <w:r>
+        <w:rPr>
+          <w:rFonts w:hint="eastAsia"/>
+          <w:u w:val="none"/>
+        </w:rPr>
+        <w:t>不过很多人很喜欢这样得出结论：我去办一个很简单的业务，拖拖拉拉弄了很长时间，我觉得这太</w:t>
+      </w:r>
+      <w:proofErr w:type="gramStart"/>
+      <w:r>
+        <w:rPr>
+          <w:rFonts w:hint="eastAsia"/>
+          <w:u w:val="none"/>
+        </w:rPr>
+        <w:t>低效太</w:t>
+      </w:r>
+      <w:proofErr w:type="gramEnd"/>
+      <w:r>
+        <w:rPr>
+          <w:rFonts w:hint="eastAsia"/>
+          <w:u w:val="none"/>
+        </w:rPr>
+        <w:t>缓慢了。因为它太</w:t>
+      </w:r>
+      <w:proofErr w:type="gramStart"/>
+      <w:r>
+        <w:rPr>
+          <w:rFonts w:hint="eastAsia"/>
+          <w:u w:val="none"/>
+        </w:rPr>
+        <w:t>低效太</w:t>
+      </w:r>
+      <w:proofErr w:type="gramEnd"/>
+      <w:r>
+        <w:rPr>
+          <w:rFonts w:hint="eastAsia"/>
+          <w:u w:val="none"/>
+        </w:rPr>
+        <w:t>缓慢了，所以它的改进空间一定极高、它的效率天花板一定极高…</w:t>
+      </w:r>
+    </w:p>
+    <w:p>
+      <w:pPr>
+        <w:spacing w:before="114" w:after="114"/>
+        <w:rPr>
+          <w:u w:val="none"/>
+        </w:rPr>
+      </w:pPr>
+      <w:r>
+        <w:rPr>
+          <w:rFonts w:hint="eastAsia"/>
+          <w:u w:val="none"/>
+        </w:rPr>
+        <w:t>A</w:t>
+      </w:r>
+      <w:r>
+        <w:rPr>
+          <w:u w:val="none"/>
+        </w:rPr>
+        <w:t xml:space="preserve">: </w:t>
+      </w:r>
+      <w:r>
+        <w:rPr>
+          <w:rFonts w:hint="eastAsia"/>
+          <w:u w:val="none"/>
+        </w:rPr>
+        <w:t>不错，这纯属低级错误，庸俗学术</w:t>
+      </w:r>
+    </w:p>
+    <w:p>
+      <w:pPr>
+        <w:spacing w:before="114" w:after="114"/>
+        <w:rPr>
+          <w:u w:val="none"/>
+        </w:rPr>
+      </w:pPr>
+      <w:r>
+        <w:rPr>
+          <w:rFonts w:hint="eastAsia"/>
+          <w:u w:val="none"/>
+        </w:rPr>
+        <w:t>B</w:t>
+      </w:r>
+      <w:r>
+        <w:rPr>
+          <w:u w:val="none"/>
+        </w:rPr>
+        <w:t xml:space="preserve">: </w:t>
+      </w:r>
+      <w:r>
+        <w:rPr>
+          <w:rFonts w:hint="eastAsia"/>
+          <w:u w:val="none"/>
+        </w:rPr>
+        <w:t>也就是说找到当前条件下的效率天花板才是</w:t>
+      </w:r>
+      <w:proofErr w:type="gramStart"/>
+      <w:r>
+        <w:rPr>
+          <w:rFonts w:hint="eastAsia"/>
+          <w:u w:val="none"/>
+        </w:rPr>
+        <w:t>最</w:t>
+      </w:r>
+      <w:proofErr w:type="gramEnd"/>
+      <w:r>
+        <w:rPr>
+          <w:rFonts w:hint="eastAsia"/>
+          <w:u w:val="none"/>
+        </w:rPr>
+        <w:t>关键的。</w:t>
+      </w:r>
+    </w:p>
+    <w:p>
+      <w:pPr>
+        <w:spacing w:before="114" w:after="114"/>
+        <w:jc w:val="right"/>
+        <w:rPr>
+          <w:u w:val="none"/>
+        </w:rPr>
+      </w:pPr>
+      <w:r>
+        <w:rPr>
+          <w:rFonts w:hint="eastAsia"/>
+          <w:u w:val="none"/>
+        </w:rPr>
+        <w:t>-</w:t>
+      </w:r>
+      <w:r>
+        <w:rPr>
+          <w:u w:val="none"/>
+        </w:rPr>
+        <w:t>--</w:t>
+      </w:r>
+    </w:p>
+    <w:p>
+      <w:pPr>
+        <w:spacing w:before="114" w:after="114"/>
+        <w:rPr>
+          <w:u w:val="none"/>
+        </w:rPr>
+      </w:pPr>
+      <w:r>
+        <w:rPr>
+          <w:rFonts w:hint="eastAsia"/>
+          <w:u w:val="none"/>
+        </w:rPr>
+        <w:t>Q</w:t>
+      </w:r>
+      <w:r>
+        <w:rPr>
+          <w:u w:val="none"/>
+        </w:rPr>
+        <w:t xml:space="preserve">: </w:t>
+      </w:r>
+      <w:r>
+        <w:rPr>
+          <w:rFonts w:hint="eastAsia"/>
+          <w:u w:val="none"/>
+        </w:rPr>
+        <w:t>你再加个条件“这个方案有</w:t>
+      </w:r>
+      <w:r>
+        <w:rPr>
+          <w:rFonts w:hint="eastAsia"/>
+          <w:u w:val="none"/>
+        </w:rPr>
+        <w:t>10%</w:t>
+      </w:r>
+      <w:r>
+        <w:rPr>
+          <w:rFonts w:hint="eastAsia"/>
+          <w:u w:val="none"/>
+        </w:rPr>
+        <w:t>的几率失败并且前期需要投入</w:t>
+      </w:r>
+      <w:r>
+        <w:rPr>
+          <w:rFonts w:hint="eastAsia"/>
+          <w:u w:val="none"/>
+        </w:rPr>
+        <w:t xml:space="preserve"> 4000w</w:t>
+      </w:r>
+      <w:r>
+        <w:rPr>
+          <w:rFonts w:hint="eastAsia"/>
+          <w:u w:val="none"/>
+        </w:rPr>
+        <w:t>”剩下的县长乡长就没多少了</w:t>
+      </w:r>
+    </w:p>
+    <w:p>
+      <w:pPr>
+        <w:spacing w:before="114" w:after="114"/>
+        <w:rPr>
+          <w:u w:val="none"/>
+        </w:rPr>
+      </w:pPr>
+      <w:r>
+        <w:rPr>
+          <w:rFonts w:hint="eastAsia"/>
+          <w:u w:val="none"/>
+        </w:rPr>
+        <w:t>A</w:t>
+      </w:r>
+      <w:r>
+        <w:rPr>
+          <w:u w:val="none"/>
+        </w:rPr>
+        <w:t xml:space="preserve">: </w:t>
+      </w:r>
+      <w:r>
+        <w:rPr>
+          <w:rFonts w:hint="eastAsia"/>
+          <w:u w:val="none"/>
+        </w:rPr>
+        <w:t>前期投入的是你自己啊。只有</w:t>
+      </w:r>
+      <w:r>
+        <w:rPr>
+          <w:rFonts w:hint="eastAsia"/>
+          <w:u w:val="none"/>
+        </w:rPr>
+        <w:t>10%</w:t>
+      </w:r>
+      <w:r>
+        <w:rPr>
+          <w:rFonts w:hint="eastAsia"/>
+          <w:u w:val="none"/>
+        </w:rPr>
+        <w:t>的失败概率完全不是问题</w:t>
+      </w:r>
+    </w:p>
+    <w:p>
+      <w:pPr>
+        <w:spacing w:before="114" w:after="114"/>
+        <w:rPr>
+          <w:u w:val="none"/>
+        </w:rPr>
+      </w:pPr>
+      <w:r>
+        <w:rPr>
+          <w:rFonts w:hint="eastAsia"/>
+          <w:u w:val="none"/>
+        </w:rPr>
+        <w:t>Q</w:t>
+      </w:r>
+      <w:r>
+        <w:rPr>
+          <w:u w:val="none"/>
+        </w:rPr>
+        <w:t xml:space="preserve">: </w:t>
+      </w:r>
+      <w:r>
+        <w:rPr>
+          <w:rFonts w:hint="eastAsia"/>
+          <w:u w:val="none"/>
+        </w:rPr>
+        <w:t>前期投入自己出？那自己能得到啥？</w:t>
+      </w:r>
+      <w:r>
+        <w:rPr>
+          <w:rFonts w:hint="eastAsia"/>
+          <w:u w:val="none"/>
+        </w:rPr>
+        <w:t xml:space="preserve">10% </w:t>
+      </w:r>
+      <w:r>
+        <w:rPr>
+          <w:rFonts w:hint="eastAsia"/>
+          <w:u w:val="none"/>
+        </w:rPr>
+        <w:t>失败不是问题？失败中耽误的事呢。你扫个地不小心撒了也得收拾的吧。</w:t>
+      </w:r>
+    </w:p>
+    <w:p>
+      <w:pPr>
+        <w:spacing w:before="114" w:after="114"/>
+        <w:rPr>
+          <w:u w:val="none"/>
+        </w:rPr>
+      </w:pPr>
+      <w:r>
+        <w:rPr>
+          <w:rFonts w:hint="eastAsia"/>
+          <w:u w:val="none"/>
+        </w:rPr>
+        <w:t>A</w:t>
+      </w:r>
+      <w:r>
+        <w:rPr>
+          <w:u w:val="none"/>
+        </w:rPr>
+        <w:t xml:space="preserve">: </w:t>
+      </w:r>
+      <w:r>
+        <w:rPr>
+          <w:rFonts w:hint="eastAsia"/>
+          <w:u w:val="none"/>
+        </w:rPr>
+        <w:t>失败当然你自己背</w:t>
+      </w:r>
+    </w:p>
+    <w:p>
+      <w:pPr>
+        <w:spacing w:before="114" w:after="114"/>
+        <w:rPr>
+          <w:u w:val="none"/>
+        </w:rPr>
+      </w:pPr>
+      <w:r>
+        <w:rPr>
+          <w:rFonts w:hint="eastAsia"/>
+          <w:u w:val="none"/>
+        </w:rPr>
+        <w:t>Q</w:t>
+      </w:r>
+      <w:r>
+        <w:rPr>
+          <w:u w:val="none"/>
+        </w:rPr>
+        <w:t xml:space="preserve">: </w:t>
+      </w:r>
+      <w:r>
+        <w:rPr>
+          <w:rFonts w:hint="eastAsia"/>
+          <w:u w:val="none"/>
+        </w:rPr>
+        <w:t>纯赔本的</w:t>
+      </w:r>
+      <w:proofErr w:type="gramStart"/>
+      <w:r>
+        <w:rPr>
+          <w:rFonts w:hint="eastAsia"/>
+          <w:u w:val="none"/>
+        </w:rPr>
+        <w:t>买卖您隔这儿</w:t>
+      </w:r>
+      <w:proofErr w:type="gramEnd"/>
+      <w:r>
+        <w:rPr>
+          <w:rFonts w:hint="eastAsia"/>
+          <w:u w:val="none"/>
+        </w:rPr>
+        <w:t>要喝啥</w:t>
+      </w:r>
+      <w:r>
+        <w:rPr>
+          <w:rFonts w:hint="eastAsia"/>
+          <w:u w:val="none"/>
+        </w:rPr>
+        <w:t>...</w:t>
+      </w:r>
+    </w:p>
+    <w:p>
+      <w:pPr>
+        <w:spacing w:before="114" w:after="114"/>
+        <w:rPr>
+          <w:u w:val="none"/>
+        </w:rPr>
+      </w:pPr>
+      <w:r>
+        <w:rPr>
+          <w:rFonts w:hint="eastAsia"/>
+          <w:u w:val="none"/>
+        </w:rPr>
+        <w:t>A</w:t>
+      </w:r>
+      <w:r>
+        <w:rPr>
+          <w:u w:val="none"/>
+        </w:rPr>
+        <w:t xml:space="preserve">: </w:t>
+      </w:r>
+      <w:r>
+        <w:rPr>
+          <w:rFonts w:hint="eastAsia"/>
+          <w:u w:val="none"/>
+        </w:rPr>
+        <w:t>自出成本、自担风险，就叫纯赔本？</w:t>
+      </w:r>
+    </w:p>
+    <w:p>
+      <w:pPr>
+        <w:spacing w:before="114" w:after="114"/>
+        <w:jc w:val="right"/>
+        <w:rPr>
+          <w:u w:val="none"/>
+        </w:rPr>
+      </w:pPr>
+      <w:r>
+        <w:rPr>
+          <w:rFonts w:hint="eastAsia"/>
+          <w:u w:val="none"/>
+        </w:rPr>
+        <w:t>-</w:t>
+      </w:r>
+      <w:r>
+        <w:rPr>
+          <w:u w:val="none"/>
+        </w:rPr>
+        <w:t>--</w:t>
+      </w:r>
+    </w:p>
+    <w:p>
+      <w:pPr>
+        <w:spacing w:before="114" w:after="114"/>
+        <w:rPr>
+          <w:rFonts w:hint="eastAsia"/>
+          <w:u w:val="none"/>
+        </w:rPr>
+      </w:pPr>
+      <w:r>
+        <w:rPr>
+          <w:rFonts w:hint="eastAsia"/>
+          <w:u w:val="none"/>
+        </w:rPr>
+        <w:t>Q</w:t>
+      </w:r>
+      <w:r>
+        <w:rPr>
+          <w:u w:val="none"/>
+        </w:rPr>
+        <w:t xml:space="preserve">: </w:t>
+      </w:r>
+      <w:r>
+        <w:rPr>
+          <w:rFonts w:hint="eastAsia"/>
+          <w:u w:val="none"/>
+        </w:rPr>
+        <w:t>《人月神话》，我想</w:t>
+      </w:r>
+      <w:proofErr w:type="gramStart"/>
+      <w:r>
+        <w:rPr>
+          <w:rFonts w:hint="eastAsia"/>
+          <w:u w:val="none"/>
+        </w:rPr>
+        <w:t>知乎上程序员</w:t>
+      </w:r>
+      <w:proofErr w:type="gramEnd"/>
+      <w:r>
+        <w:rPr>
+          <w:rFonts w:hint="eastAsia"/>
+          <w:u w:val="none"/>
+        </w:rPr>
+        <w:t>多，这个概念不用多解释。</w:t>
+      </w:r>
+    </w:p>
+    <w:p>
+      <w:pPr>
+        <w:spacing w:before="114" w:after="114"/>
+        <w:rPr>
+          <w:u w:val="none"/>
+        </w:rPr>
+      </w:pPr>
+      <w:r>
+        <w:rPr>
+          <w:rFonts w:hint="eastAsia"/>
+          <w:u w:val="none"/>
+        </w:rPr>
+        <w:t>最后捉个虫，</w:t>
+      </w:r>
+      <w:r>
+        <w:rPr>
+          <w:rFonts w:hint="eastAsia"/>
+          <w:u w:val="none"/>
+        </w:rPr>
+        <w:t>1000</w:t>
+      </w:r>
+      <w:r>
+        <w:rPr>
+          <w:rFonts w:hint="eastAsia"/>
+          <w:u w:val="none"/>
+        </w:rPr>
+        <w:t>人左右的可不是中小企业</w:t>
+      </w:r>
+      <w:r>
+        <w:rPr>
+          <w:rFonts w:hint="eastAsia"/>
+          <w:u w:val="none"/>
+        </w:rPr>
+        <w:t>[</w:t>
+      </w:r>
+      <w:r>
+        <w:rPr>
+          <w:rFonts w:hint="eastAsia"/>
+          <w:u w:val="none"/>
+        </w:rPr>
+        <w:t>捂脸</w:t>
+      </w:r>
+      <w:r>
+        <w:rPr>
+          <w:rFonts w:hint="eastAsia"/>
+          <w:u w:val="none"/>
+        </w:rPr>
+        <w:t>]</w:t>
+      </w:r>
+    </w:p>
+    <w:p>
+      <w:pPr>
+        <w:spacing w:before="114" w:after="114"/>
+        <w:rPr>
+          <w:u w:val="none"/>
+        </w:rPr>
+      </w:pPr>
+      <w:r>
+        <w:rPr>
+          <w:rFonts w:hint="eastAsia"/>
+          <w:u w:val="none"/>
+        </w:rPr>
+        <w:t>A</w:t>
+      </w:r>
+      <w:r>
+        <w:rPr>
+          <w:u w:val="none"/>
+        </w:rPr>
+        <w:t>:</w:t>
+      </w:r>
+      <w:hyperlink r:id="rId5" w:history="1">
+        <w:r>
+          <w:rPr>
+            <w:rStyle w:val="aa"/>
+          </w:rPr>
+          <w:t>http://ba</w:t>
         </w:r>
         <w:r>
           <w:rPr>
             <w:rStyle w:val="aa"/>
-            <w:rFonts w:hint="eastAsia"/>
           </w:rPr>
-          <w:t>w</w:t>
+          <w:t>i</w:t>
         </w:r>
         <w:r>
           <w:rPr>
             <w:rStyle w:val="aa"/>
-            <w:rFonts w:hint="eastAsia"/>
           </w:rPr>
-          <w:t>w.zhihu.com/answer/2464809215</w:t>
+          <w:t>ke.baidu.com/item/</w:t>
+        </w:r>
+        <w:r>
+          <w:rPr>
+            <w:rStyle w:val="aa"/>
+          </w:rPr>
+          <w:t>中小企</w:t>
+        </w:r>
+        <w:r>
+          <w:rPr>
+            <w:rStyle w:val="aa"/>
+          </w:rPr>
+          <w:t>业</w:t>
+        </w:r>
+        <w:r>
+          <w:rPr>
+            <w:rStyle w:val="aa"/>
+          </w:rPr>
+          <w:t>/1067541</w:t>
         </w:r>
       </w:hyperlink>
     </w:p>
     <w:p>
       <w:pPr>
         <w:spacing w:before="114" w:after="114"/>
-        <w:ind w:firstLine="0"/>
-        <w:rPr>
-          <w:u w:val="none"/>
-        </w:rPr>
-      </w:pPr>
-    </w:p>
-    <w:p>
-      <w:pPr>
-        <w:spacing w:before="114" w:after="114"/>
-        <w:ind w:firstLine="0"/>
-        <w:rPr>
-          <w:u w:val="none"/>
-        </w:rPr>
-      </w:pPr>
-      <w:r>
-        <w:rPr>
-          <w:rFonts w:hint="eastAsia"/>
-          <w:u w:val="none"/>
-        </w:rPr>
-        <w:t>---</w:t>
-      </w:r>
-    </w:p>
-    <w:p>
-      <w:pPr>
-        <w:spacing w:before="114" w:after="114"/>
-        <w:ind w:firstLine="0"/>
-        <w:rPr>
-          <w:u w:val="none"/>
-        </w:rPr>
-      </w:pPr>
-    </w:p>
-    <w:p>
-      <w:pPr>
-        <w:spacing w:before="114" w:after="114"/>
-        <w:ind w:firstLine="0"/>
-        <w:rPr>
-          <w:u w:val="none"/>
-        </w:rPr>
-      </w:pPr>
-    </w:p>
-    <w:p>
-      <w:pPr>
-        <w:spacing w:before="114" w:after="114"/>
-        <w:ind w:firstLine="0"/>
-        <w:rPr>
-          <w:u w:val="none"/>
-        </w:rPr>
-      </w:pPr>
-    </w:p>
-    <w:p>
-      <w:pPr>
-        <w:spacing w:before="114" w:after="114"/>
-        <w:ind w:firstLine="0"/>
-        <w:rPr>
-          <w:u w:val="none"/>
-        </w:rPr>
-      </w:pPr>
-    </w:p>
-    <w:p>
-      <w:pPr>
-        <w:spacing w:before="114" w:after="114"/>
-        <w:ind w:firstLine="0"/>
-        <w:rPr>
-          <w:u w:val="none"/>
-        </w:rPr>
-      </w:pPr>
-    </w:p>
-    <w:p>
-      <w:pPr>
-        <w:spacing w:before="114" w:after="114"/>
-        <w:ind w:firstLine="0"/>
-        <w:rPr>
-          <w:u w:val="none"/>
-        </w:rPr>
-      </w:pPr>
-    </w:p>
-    <w:p>
-      <w:pPr>
-        <w:spacing w:before="114" w:after="114"/>
-        <w:ind w:firstLine="0"/>
-        <w:rPr>
-          <w:u w:val="none"/>
-        </w:rPr>
-      </w:pPr>
-    </w:p>
-    <w:p>
-      <w:pPr>
-        <w:spacing w:before="114" w:after="114"/>
-        <w:ind w:firstLine="0"/>
-        <w:rPr>
-          <w:u w:val="none"/>
-        </w:rPr>
-      </w:pPr>
-    </w:p>
-    <w:p>
-      <w:pPr>
-        <w:spacing w:before="114" w:after="114"/>
-        <w:ind w:firstLine="0"/>
-        <w:rPr>
-          <w:u w:val="none"/>
-        </w:rPr>
-      </w:pPr>
-    </w:p>
-    <w:p>
-      <w:pPr>
-        <w:spacing w:before="114" w:after="114"/>
-        <w:ind w:firstLine="0"/>
-        <w:rPr>
-          <w:u w:val="none"/>
-        </w:rPr>
-      </w:pPr>
-    </w:p>
-    <w:p>
-      <w:pPr>
-        <w:spacing w:before="114" w:after="114"/>
-        <w:ind w:firstLine="0"/>
-        <w:rPr>
-          <w:u w:val="none"/>
-        </w:rPr>
-      </w:pPr>
-    </w:p>
-    <w:p>
-      <w:pPr>
-        <w:spacing w:before="114" w:after="114"/>
-        <w:ind w:firstLine="0"/>
-        <w:rPr>
-          <w:u w:val="none"/>
-        </w:rPr>
-      </w:pPr>
-    </w:p>
-    <w:p>
-      <w:pPr>
-        <w:spacing w:before="114" w:after="114"/>
-        <w:ind w:firstLine="0"/>
-        <w:rPr>
-          <w:u w:val="none"/>
-        </w:rPr>
-      </w:pPr>
-    </w:p>
-    <w:p>
-      <w:pPr>
-        <w:spacing w:before="114" w:after="114"/>
-        <w:ind w:firstLine="0"/>
-        <w:rPr>
-          <w:u w:val="none"/>
-        </w:rPr>
-      </w:pPr>
-    </w:p>
-    <w:p>
-      <w:pPr>
-        <w:spacing w:before="114" w:after="114"/>
-        <w:ind w:firstLine="0"/>
-        <w:rPr>
-          <w:u w:val="none"/>
-        </w:rPr>
-      </w:pPr>
-    </w:p>
-    <w:p>
-      <w:pPr>
-        <w:spacing w:before="114" w:after="114"/>
-        <w:ind w:firstLine="0"/>
-        <w:rPr>
-          <w:u w:val="none"/>
-        </w:rPr>
-      </w:pPr>
-    </w:p>
-    <w:p>
-      <w:pPr>
-        <w:spacing w:before="114" w:after="114"/>
-        <w:ind w:firstLine="0"/>
-        <w:rPr>
-          <w:u w:val="none"/>
-        </w:rPr>
-      </w:pPr>
-    </w:p>
-    <w:p>
-      <w:pPr>
-        <w:spacing w:before="114" w:after="114"/>
-        <w:ind w:firstLine="0"/>
-        <w:rPr>
-          <w:u w:val="none"/>
-        </w:rPr>
-      </w:pPr>
-    </w:p>
-    <w:p>
-      <w:pPr>
-        <w:spacing w:before="114" w:after="114"/>
-        <w:ind w:firstLine="0"/>
-        <w:rPr>
-          <w:u w:val="none"/>
-        </w:rPr>
-      </w:pPr>
-    </w:p>
-    <w:p>
-      <w:pPr>
-        <w:spacing w:before="114" w:after="114"/>
-        <w:ind w:firstLine="0"/>
-        <w:rPr>
-          <w:u w:val="none"/>
-        </w:rPr>
-      </w:pPr>
-    </w:p>
-    <w:p>
-      <w:pPr>
-        <w:spacing w:before="114" w:after="114"/>
-        <w:ind w:firstLine="0"/>
-        <w:rPr>
-          <w:u w:val="none"/>
-        </w:rPr>
-      </w:pPr>
-    </w:p>
-    <w:p>
-      <w:pPr>
-        <w:spacing w:before="114" w:after="114"/>
-        <w:ind w:firstLine="0"/>
-        <w:rPr>
-          <w:u w:val="none"/>
-        </w:rPr>
-      </w:pPr>
-    </w:p>
-    <w:p>
-      <w:pPr>
-        <w:spacing w:before="114" w:after="114"/>
-        <w:ind w:firstLine="0"/>
-        <w:rPr>
-          <w:u w:val="none"/>
-        </w:rPr>
-      </w:pPr>
-    </w:p>
-    <w:p>
-      <w:pPr>
-        <w:spacing w:before="114" w:after="114"/>
-        <w:ind w:firstLine="0"/>
-        <w:rPr>
-          <w:u w:val="none"/>
-        </w:rPr>
-      </w:pPr>
-    </w:p>
-    <w:p>
-      <w:pPr>
-        <w:spacing w:before="114" w:after="114"/>
-        <w:ind w:firstLine="0"/>
-        <w:rPr>
-          <w:u w:val="none"/>
-        </w:rPr>
-      </w:pPr>
-    </w:p>
-    <w:p>
-      <w:pPr>
-        <w:spacing w:before="114" w:after="114"/>
-        <w:ind w:firstLine="0"/>
-        <w:rPr>
-          <w:u w:val="none"/>
-        </w:rPr>
-      </w:pPr>
-    </w:p>
-    <w:p>
-      <w:pPr>
-        <w:spacing w:before="114" w:after="114"/>
-        <w:ind w:firstLine="0"/>
-        <w:rPr>
-          <w:u w:val="none"/>
-        </w:rPr>
-      </w:pPr>
-    </w:p>
-    <w:p>
-      <w:pPr>
-        <w:spacing w:before="114" w:after="114"/>
-        <w:ind w:firstLine="0"/>
-        <w:rPr>
-          <w:u w:val="none"/>
-        </w:rPr>
-      </w:pPr>
-    </w:p>
-    <w:p>
-      <w:pPr>
-        <w:spacing w:before="114" w:after="114"/>
-        <w:ind w:firstLine="0"/>
-        <w:rPr>
-          <w:u w:val="none"/>
-        </w:rPr>
-      </w:pPr>
-    </w:p>
-    <w:p>
-      <w:pPr>
-        <w:spacing w:before="114" w:after="114"/>
-        <w:ind w:firstLine="0"/>
-        <w:rPr>
-          <w:u w:val="none"/>
-        </w:rPr>
-      </w:pPr>
-    </w:p>
-    <w:p>
-      <w:pPr>
-        <w:spacing w:before="114" w:after="114"/>
-        <w:ind w:firstLine="0"/>
-        <w:rPr>
-          <w:u w:val="none"/>
-        </w:rPr>
-      </w:pPr>
-    </w:p>
-    <w:p>
-      <w:pPr>
-        <w:spacing w:before="114" w:after="114"/>
-        <w:ind w:firstLine="0"/>
-        <w:rPr>
-          <w:u w:val="none"/>
-        </w:rPr>
-      </w:pPr>
-    </w:p>
-    <w:p>
-      <w:pPr>
-        <w:spacing w:before="114" w:after="114"/>
-        <w:ind w:firstLine="0"/>
-        <w:rPr>
-          <w:u w:val="none"/>
-        </w:rPr>
-      </w:pPr>
-    </w:p>
-    <w:p>
-      <w:pPr>
-        <w:spacing w:before="114" w:after="114"/>
-        <w:ind w:firstLine="0"/>
-        <w:rPr>
-          <w:u w:val="none"/>
-        </w:rPr>
-      </w:pPr>
-    </w:p>
-    <w:p>
-      <w:pPr>
-        <w:spacing w:before="114" w:after="114"/>
-        <w:ind w:firstLine="0"/>
-        <w:rPr>
-          <w:u w:val="none"/>
-        </w:rPr>
-      </w:pPr>
-    </w:p>
-    <w:p>
-      <w:pPr>
-        <w:spacing w:before="114" w:after="114"/>
-        <w:ind w:firstLine="0"/>
-        <w:rPr>
-          <w:rFonts w:hint="eastAsia"/>
-          <w:u w:val="none"/>
-        </w:rPr>
-      </w:pPr>
-      <w:r>
-        <w:rPr>
-          <w:rFonts w:hint="eastAsia"/>
-          <w:u w:val="none"/>
-        </w:rPr>
-        <w:t>评论区</w:t>
-      </w:r>
-      <w:r>
-        <w:rPr>
-          <w:rFonts w:hint="eastAsia"/>
-          <w:u w:val="none"/>
-        </w:rPr>
-        <w:t>:</w:t>
-      </w:r>
-    </w:p>
-    <w:p>
-      <w:pPr>
-        <w:spacing w:before="114" w:after="114"/>
-        <w:rPr>
-          <w:u w:val="none"/>
-        </w:rPr>
-      </w:pPr>
-    </w:p>
-    <w:p>
-      <w:pPr>
-        <w:spacing w:before="114" w:after="114"/>
-        <w:rPr>
-          <w:rFonts w:hint="eastAsia"/>
+        <w:rPr>
           <w:u w:val="none"/>
         </w:rPr>
       </w:pPr>
@@ -1147,223 +1886,45 @@
           <w:rFonts w:hint="eastAsia"/>
           <w:u w:val="none"/>
         </w:rPr>
-        <w:t>有些人可能把“主观上的低效”和“事情当前的效率上限”搞混了</w:t>
-      </w:r>
-      <w:r>
-        <w:rPr>
-          <w:rFonts w:hint="eastAsia"/>
-          <w:u w:val="none"/>
-        </w:rPr>
-        <w:t>。</w:t>
-      </w:r>
-      <w:r>
-        <w:rPr>
-          <w:rFonts w:hint="eastAsia"/>
-          <w:u w:val="none"/>
-        </w:rPr>
-        <w:t>主观上的低效，就是你觉得这件事做的很慢、很迟缓，不够快、不够迅速、不够便捷</w:t>
-      </w:r>
-      <w:r>
-        <w:rPr>
-          <w:rFonts w:hint="eastAsia"/>
-          <w:u w:val="none"/>
-        </w:rPr>
-        <w:t>。</w:t>
-      </w:r>
-      <w:r>
-        <w:rPr>
-          <w:rFonts w:hint="eastAsia"/>
-          <w:u w:val="none"/>
-        </w:rPr>
-        <w:t>事情当前的效率上限，是这件事在这个环境中，它能达到的最高效率天花板是多少——这是一件很重要的事情</w:t>
-      </w:r>
-    </w:p>
-    <w:p>
-      <w:pPr>
-        <w:spacing w:before="114" w:after="114"/>
-        <w:rPr>
-          <w:rFonts w:hint="eastAsia"/>
-          <w:u w:val="none"/>
-        </w:rPr>
-      </w:pPr>
-      <w:r>
-        <w:rPr>
-          <w:rFonts w:hint="eastAsia"/>
-          <w:u w:val="none"/>
-        </w:rPr>
-        <w:t>古时候的粮食产量极低，这说明种植和收成太低效了，人们都饿肚子</w:t>
-      </w:r>
-      <w:r>
-        <w:rPr>
-          <w:rFonts w:hint="eastAsia"/>
-          <w:u w:val="none"/>
-        </w:rPr>
-        <w:t>。</w:t>
-      </w:r>
-      <w:r>
-        <w:rPr>
-          <w:rFonts w:hint="eastAsia"/>
-          <w:u w:val="none"/>
-        </w:rPr>
-        <w:t>你觉得它很低效，这没毛病</w:t>
-      </w:r>
-      <w:r>
-        <w:rPr>
-          <w:rFonts w:hint="eastAsia"/>
-          <w:u w:val="none"/>
-        </w:rPr>
-        <w:t>。</w:t>
-      </w:r>
-      <w:r>
-        <w:rPr>
-          <w:rFonts w:hint="eastAsia"/>
-          <w:u w:val="none"/>
-        </w:rPr>
-        <w:t>但这绝不意味着古时候的粮食产量上限极高，绝不意味着“你去了，就能一亩地产一千斤”——因为它在那个时代的上限就是那样</w:t>
-      </w:r>
-      <w:r>
-        <w:rPr>
-          <w:rFonts w:hint="eastAsia"/>
-          <w:u w:val="none"/>
-        </w:rPr>
-        <w:t>。</w:t>
-      </w:r>
-    </w:p>
-    <w:p>
-      <w:pPr>
-        <w:spacing w:before="114" w:after="114"/>
-        <w:rPr>
-          <w:u w:val="none"/>
-        </w:rPr>
-      </w:pPr>
-      <w:r>
-        <w:rPr>
-          <w:rFonts w:hint="eastAsia"/>
-          <w:u w:val="none"/>
-        </w:rPr>
-        <w:t>作物的品种不行、土地的质量不行、没有化肥、没有除草杀虫措施，甚至灌溉都很麻烦，各方面因素的制约使得它的上限极低极低</w:t>
-      </w:r>
-      <w:r>
-        <w:rPr>
-          <w:rFonts w:hint="eastAsia"/>
-          <w:u w:val="none"/>
-        </w:rPr>
-        <w:t>。</w:t>
-      </w:r>
-      <w:r>
-        <w:rPr>
-          <w:rFonts w:hint="eastAsia"/>
-          <w:u w:val="none"/>
-        </w:rPr>
-        <w:t>产量低是事实，你认为它效率很低也没毛病，跟现在比确实产量极低</w:t>
-      </w:r>
-      <w:r>
-        <w:rPr>
-          <w:rFonts w:hint="eastAsia"/>
-          <w:u w:val="none"/>
-        </w:rPr>
-        <w:t>。</w:t>
-      </w:r>
-      <w:r>
-        <w:rPr>
-          <w:rFonts w:hint="eastAsia"/>
-          <w:u w:val="none"/>
-        </w:rPr>
-        <w:t>但这并不意味着“它可以变得效率极高”</w:t>
-      </w:r>
-      <w:r>
-        <w:rPr>
-          <w:rFonts w:hint="eastAsia"/>
-          <w:u w:val="none"/>
-        </w:rPr>
-        <w:t>。</w:t>
-      </w:r>
-    </w:p>
-    <w:p>
-      <w:pPr>
-        <w:spacing w:before="114" w:after="114"/>
-        <w:rPr>
-          <w:rFonts w:hint="eastAsia"/>
-          <w:u w:val="none"/>
-        </w:rPr>
-      </w:pPr>
-      <w:r>
-        <w:rPr>
-          <w:rFonts w:hint="eastAsia"/>
-          <w:u w:val="none"/>
-        </w:rPr>
-        <w:t>不能从“主观的低效率”得出“它的效率天花板极高”的结论</w:t>
-      </w:r>
-    </w:p>
-    <w:p>
-      <w:pPr>
-        <w:spacing w:before="114" w:after="114"/>
-        <w:rPr>
-          <w:u w:val="none"/>
-        </w:rPr>
-      </w:pPr>
-      <w:r>
-        <w:rPr>
-          <w:rFonts w:hint="eastAsia"/>
-          <w:u w:val="none"/>
-        </w:rPr>
-        <w:t>不过很多人很喜欢这样得出结论：我去办一个很简单的业务，拖拖拉拉弄了很长时间，我觉得这太低效太缓慢了。因为它太低效太缓慢了，所以它的改进空间一定极高、它的效率天花板一定极高…</w:t>
-      </w:r>
-    </w:p>
-    <w:p>
-      <w:pPr>
-        <w:spacing w:before="114" w:after="114"/>
-        <w:rPr>
-          <w:u w:val="none"/>
-        </w:rPr>
-      </w:pPr>
-      <w:r>
-        <w:rPr>
-          <w:rFonts w:hint="eastAsia"/>
-          <w:u w:val="none"/>
-        </w:rPr>
-        <w:t>A</w:t>
-      </w:r>
-      <w:r>
-        <w:rPr>
-          <w:u w:val="none"/>
-        </w:rPr>
-        <w:t xml:space="preserve">: </w:t>
-      </w:r>
-      <w:r>
-        <w:rPr>
-          <w:rFonts w:hint="eastAsia"/>
-          <w:u w:val="none"/>
-        </w:rPr>
-        <w:t>不错，这纯属低级错误，庸俗学术</w:t>
-      </w:r>
-    </w:p>
-    <w:p>
-      <w:pPr>
-        <w:spacing w:before="114" w:after="114"/>
-        <w:rPr>
-          <w:u w:val="none"/>
-        </w:rPr>
-      </w:pPr>
-      <w:r>
-        <w:rPr>
-          <w:rFonts w:hint="eastAsia"/>
-          <w:u w:val="none"/>
-        </w:rPr>
-        <w:t>B</w:t>
-      </w:r>
-      <w:r>
-        <w:rPr>
-          <w:u w:val="none"/>
-        </w:rPr>
-        <w:t xml:space="preserve">: </w:t>
-      </w:r>
-      <w:r>
-        <w:rPr>
-          <w:rFonts w:hint="eastAsia"/>
-          <w:u w:val="none"/>
-        </w:rPr>
-        <w:t>也就是说找到当前条件下的效率天花板才是最关键的。</w:t>
+        <w:t>百度百科这个词条纯属胡扯，你要去看四</w:t>
+      </w:r>
+      <w:proofErr w:type="gramStart"/>
+      <w:r>
+        <w:rPr>
+          <w:rFonts w:hint="eastAsia"/>
+          <w:u w:val="none"/>
+        </w:rPr>
+        <w:t>部委发</w:t>
+      </w:r>
+      <w:proofErr w:type="gramEnd"/>
+      <w:r>
+        <w:rPr>
+          <w:rFonts w:hint="eastAsia"/>
+          <w:u w:val="none"/>
+        </w:rPr>
+        <w:t>的《关于印发中小企业划型标准规定的通知》</w:t>
+      </w:r>
+    </w:p>
+    <w:p>
+      <w:pPr>
+        <w:spacing w:before="114" w:after="114"/>
+        <w:rPr>
+          <w:rFonts w:hint="eastAsia"/>
+          <w:u w:val="none"/>
+        </w:rPr>
+      </w:pPr>
+      <w:r>
+        <w:rPr>
+          <w:u w:val="none"/>
+        </w:rPr>
+        <w:t xml:space="preserve">A: </w:t>
+      </w:r>
+      <w:r>
+        <w:rPr>
+          <w:rFonts w:hint="eastAsia"/>
+          <w:u w:val="none"/>
+        </w:rPr>
+        <w:t>中间那段不是基本一致么？</w:t>
       </w:r>
     </w:p>
     <w:p>
@@ -1371,6 +1932,7 @@
         <w:spacing w:before="114" w:after="114"/>
         <w:jc w:val="right"/>
         <w:rPr>
+          <w:rFonts w:hint="eastAsia"/>
           <w:u w:val="none"/>
         </w:rPr>
       </w:pPr>
@@ -1392,259 +1954,6 @@
       <w:pPr>
         <w:spacing w:before="114" w:after="114"/>
         <w:rPr>
-          <w:u w:val="none"/>
-        </w:rPr>
-      </w:pPr>
-      <w:r>
-        <w:rPr>
-          <w:rFonts w:hint="eastAsia"/>
-          <w:u w:val="none"/>
-        </w:rPr>
-        <w:t>Q</w:t>
-      </w:r>
-      <w:r>
-        <w:rPr>
-          <w:u w:val="none"/>
-        </w:rPr>
-        <w:t xml:space="preserve">: </w:t>
-      </w:r>
-      <w:r>
-        <w:rPr>
-          <w:rFonts w:hint="eastAsia"/>
-          <w:u w:val="none"/>
-        </w:rPr>
-        <w:t>你再加个条件“这个方案有</w:t>
-      </w:r>
-      <w:r>
-        <w:rPr>
-          <w:rFonts w:hint="eastAsia"/>
-          <w:u w:val="none"/>
-        </w:rPr>
-        <w:t>10%</w:t>
-      </w:r>
-      <w:r>
-        <w:rPr>
-          <w:rFonts w:hint="eastAsia"/>
-          <w:u w:val="none"/>
-        </w:rPr>
-        <w:t>的几率失败并且前期需要投入</w:t>
-      </w:r>
-      <w:r>
-        <w:rPr>
-          <w:rFonts w:hint="eastAsia"/>
-          <w:u w:val="none"/>
-        </w:rPr>
-        <w:t xml:space="preserve"> 4000w</w:t>
-      </w:r>
-      <w:r>
-        <w:rPr>
-          <w:rFonts w:hint="eastAsia"/>
-          <w:u w:val="none"/>
-        </w:rPr>
-        <w:t>”剩下的县长乡长就没多少了</w:t>
-      </w:r>
-    </w:p>
-    <w:p>
-      <w:pPr>
-        <w:spacing w:before="114" w:after="114"/>
-        <w:rPr>
-          <w:u w:val="none"/>
-        </w:rPr>
-      </w:pPr>
-      <w:r>
-        <w:rPr>
-          <w:rFonts w:hint="eastAsia"/>
-          <w:u w:val="none"/>
-        </w:rPr>
-        <w:t>A</w:t>
-      </w:r>
-      <w:r>
-        <w:rPr>
-          <w:u w:val="none"/>
-        </w:rPr>
-        <w:t xml:space="preserve">: </w:t>
-      </w:r>
-      <w:r>
-        <w:rPr>
-          <w:rFonts w:hint="eastAsia"/>
-          <w:u w:val="none"/>
-        </w:rPr>
-        <w:t>前期投入的是你自己啊。只有</w:t>
-      </w:r>
-      <w:r>
-        <w:rPr>
-          <w:rFonts w:hint="eastAsia"/>
-          <w:u w:val="none"/>
-        </w:rPr>
-        <w:t>10%</w:t>
-      </w:r>
-      <w:r>
-        <w:rPr>
-          <w:rFonts w:hint="eastAsia"/>
-          <w:u w:val="none"/>
-        </w:rPr>
-        <w:t>的失败概率完全不是问题</w:t>
-      </w:r>
-    </w:p>
-    <w:p>
-      <w:pPr>
-        <w:spacing w:before="114" w:after="114"/>
-        <w:rPr>
-          <w:u w:val="none"/>
-        </w:rPr>
-      </w:pPr>
-      <w:r>
-        <w:rPr>
-          <w:rFonts w:hint="eastAsia"/>
-          <w:u w:val="none"/>
-        </w:rPr>
-        <w:t>Q</w:t>
-      </w:r>
-      <w:r>
-        <w:rPr>
-          <w:u w:val="none"/>
-        </w:rPr>
-        <w:t xml:space="preserve">: </w:t>
-      </w:r>
-      <w:r>
-        <w:rPr>
-          <w:rFonts w:hint="eastAsia"/>
-          <w:u w:val="none"/>
-        </w:rPr>
-        <w:t>前期投入自己出？那自己能得到啥？</w:t>
-      </w:r>
-      <w:r>
-        <w:rPr>
-          <w:rFonts w:hint="eastAsia"/>
-          <w:u w:val="none"/>
-        </w:rPr>
-        <w:t xml:space="preserve">10% </w:t>
-      </w:r>
-      <w:r>
-        <w:rPr>
-          <w:rFonts w:hint="eastAsia"/>
-          <w:u w:val="none"/>
-        </w:rPr>
-        <w:t>失败不是问题？失败中耽误的事呢。你扫个地不小心撒了也得收拾的吧。</w:t>
-      </w:r>
-    </w:p>
-    <w:p>
-      <w:pPr>
-        <w:spacing w:before="114" w:after="114"/>
-        <w:rPr>
-          <w:u w:val="none"/>
-        </w:rPr>
-      </w:pPr>
-      <w:r>
-        <w:rPr>
-          <w:rFonts w:hint="eastAsia"/>
-          <w:u w:val="none"/>
-        </w:rPr>
-        <w:t>A</w:t>
-      </w:r>
-      <w:r>
-        <w:rPr>
-          <w:u w:val="none"/>
-        </w:rPr>
-        <w:t xml:space="preserve">: </w:t>
-      </w:r>
-      <w:r>
-        <w:rPr>
-          <w:rFonts w:hint="eastAsia"/>
-          <w:u w:val="none"/>
-        </w:rPr>
-        <w:t>失败当然你自己背</w:t>
-      </w:r>
-    </w:p>
-    <w:p>
-      <w:pPr>
-        <w:spacing w:before="114" w:after="114"/>
-        <w:rPr>
-          <w:u w:val="none"/>
-        </w:rPr>
-      </w:pPr>
-      <w:r>
-        <w:rPr>
-          <w:rFonts w:hint="eastAsia"/>
-          <w:u w:val="none"/>
-        </w:rPr>
-        <w:t>Q</w:t>
-      </w:r>
-      <w:r>
-        <w:rPr>
-          <w:u w:val="none"/>
-        </w:rPr>
-        <w:t xml:space="preserve">: </w:t>
-      </w:r>
-      <w:r>
-        <w:rPr>
-          <w:rFonts w:hint="eastAsia"/>
-          <w:u w:val="none"/>
-        </w:rPr>
-        <w:t>纯赔本的买卖您隔这儿要喝啥</w:t>
-      </w:r>
-      <w:r>
-        <w:rPr>
-          <w:rFonts w:hint="eastAsia"/>
-          <w:u w:val="none"/>
-        </w:rPr>
-        <w:t>...</w:t>
-      </w:r>
-    </w:p>
-    <w:p>
-      <w:pPr>
-        <w:spacing w:before="114" w:after="114"/>
-        <w:rPr>
-          <w:u w:val="none"/>
-        </w:rPr>
-      </w:pPr>
-      <w:r>
-        <w:rPr>
-          <w:rFonts w:hint="eastAsia"/>
-          <w:u w:val="none"/>
-        </w:rPr>
-        <w:t>A</w:t>
-      </w:r>
-      <w:r>
-        <w:rPr>
-          <w:u w:val="none"/>
-        </w:rPr>
-        <w:t xml:space="preserve">: </w:t>
-      </w:r>
-      <w:r>
-        <w:rPr>
-          <w:rFonts w:hint="eastAsia"/>
-          <w:u w:val="none"/>
-        </w:rPr>
-        <w:t>自出成本、自担风险，就叫纯赔本？</w:t>
-      </w:r>
-    </w:p>
-    <w:p>
-      <w:pPr>
-        <w:spacing w:before="114" w:after="114"/>
-        <w:jc w:val="right"/>
-        <w:rPr>
-          <w:u w:val="none"/>
-        </w:rPr>
-      </w:pPr>
-      <w:r>
-        <w:rPr>
-          <w:rFonts w:hint="eastAsia"/>
-          <w:u w:val="none"/>
-        </w:rPr>
-        <w:t>-</w:t>
-      </w:r>
-      <w:r>
-        <w:rPr>
-          <w:u w:val="none"/>
-        </w:rPr>
-        <w:t>--</w:t>
-      </w:r>
-    </w:p>
-    <w:p>
-      <w:pPr>
-        <w:spacing w:before="114" w:after="114"/>
-        <w:rPr>
           <w:rFonts w:hint="eastAsia"/>
           <w:u w:val="none"/>
         </w:rPr>
@@ -1660,7 +1969,7 @@
         <w:rPr>
           <w:u w:val="none"/>
         </w:rPr>
-        <w:t>2023/8/10</w:t>
+        <w:t>2023/10/12</w:t>
       </w:r>
     </w:p>
     <w:sectPr>
